--- a/2015_WilgelimPR1.docx
+++ b/2015_WilgelimPR1.docx
@@ -96,15 +96,7 @@
               <w:jc w:val="center"/>
             </w:pPr>
             <w:r>
-              <w:t xml:space="preserve">канд. </w:t>
-            </w:r>
-            <w:proofErr w:type="spellStart"/>
-            <w:r>
-              <w:t>техн</w:t>
-            </w:r>
-            <w:proofErr w:type="spellEnd"/>
-            <w:r>
-              <w:t>. наук</w:t>
+              <w:t>канд. техн. наук</w:t>
             </w:r>
           </w:p>
         </w:tc>
@@ -193,13 +185,8 @@
               <w:jc w:val="center"/>
             </w:pPr>
             <w:r>
-              <w:t xml:space="preserve">Е.Л. </w:t>
+              <w:t>Е.Л. Турнецкая</w:t>
             </w:r>
-            <w:proofErr w:type="spellStart"/>
-            <w:r>
-              <w:t>Турнецкая</w:t>
-            </w:r>
-            <w:proofErr w:type="spellEnd"/>
           </w:p>
         </w:tc>
       </w:tr>
@@ -929,23 +916,7 @@
           <w:szCs w:val="28"/>
         </w:rPr>
         <w:lastRenderedPageBreak/>
-        <w:t>Цель работы</w:t>
-      </w:r>
-      <w:proofErr w:type="gramStart"/>
-      <w:r>
-        <w:rPr>
-          <w:sz w:val="28"/>
-          <w:szCs w:val="28"/>
-        </w:rPr>
-        <w:t>: Освоить</w:t>
-      </w:r>
-      <w:proofErr w:type="gramEnd"/>
-      <w:r>
-        <w:rPr>
-          <w:sz w:val="28"/>
-          <w:szCs w:val="28"/>
-        </w:rPr>
-        <w:t xml:space="preserve"> разработку диаграмм прецедентов для пользователей ИС.</w:t>
+        <w:t>Цель работы: Освоить разработку диаграмм прецедентов для пользователей ИС.</w:t>
       </w:r>
     </w:p>
     <w:p>
@@ -1040,12 +1011,14 @@
         <w:ind w:left="0" w:firstLine="567"/>
         <w:jc w:val="both"/>
         <w:rPr>
-          <w:sz w:val="28"/>
-          <w:szCs w:val="28"/>
-        </w:rPr>
-      </w:pPr>
-      <w:r>
-        <w:rPr>
+          <w:color w:val="FF0000"/>
+          <w:sz w:val="28"/>
+          <w:szCs w:val="28"/>
+        </w:rPr>
+      </w:pPr>
+      <w:r>
+        <w:rPr>
+          <w:color w:val="FF0000"/>
           <w:sz w:val="28"/>
           <w:szCs w:val="28"/>
         </w:rPr>
@@ -1063,12 +1036,14 @@
         <w:ind w:left="0" w:firstLine="567"/>
         <w:jc w:val="both"/>
         <w:rPr>
-          <w:sz w:val="28"/>
-          <w:szCs w:val="28"/>
-        </w:rPr>
-      </w:pPr>
-      <w:r>
-        <w:rPr>
+          <w:color w:val="FF0000"/>
+          <w:sz w:val="28"/>
+          <w:szCs w:val="28"/>
+        </w:rPr>
+      </w:pPr>
+      <w:r>
+        <w:rPr>
+          <w:color w:val="FF0000"/>
           <w:sz w:val="28"/>
           <w:szCs w:val="28"/>
         </w:rPr>
@@ -1086,12 +1061,14 @@
         <w:ind w:left="0" w:firstLine="567"/>
         <w:jc w:val="both"/>
         <w:rPr>
-          <w:sz w:val="28"/>
-          <w:szCs w:val="28"/>
-        </w:rPr>
-      </w:pPr>
-      <w:r>
-        <w:rPr>
+          <w:color w:val="FF0000"/>
+          <w:sz w:val="28"/>
+          <w:szCs w:val="28"/>
+        </w:rPr>
+      </w:pPr>
+      <w:r>
+        <w:rPr>
+          <w:color w:val="FF0000"/>
           <w:sz w:val="28"/>
           <w:szCs w:val="28"/>
         </w:rPr>
@@ -1109,12 +1086,14 @@
         <w:ind w:left="0" w:firstLine="567"/>
         <w:jc w:val="both"/>
         <w:rPr>
-          <w:sz w:val="28"/>
-          <w:szCs w:val="28"/>
-        </w:rPr>
-      </w:pPr>
-      <w:r>
-        <w:rPr>
+          <w:color w:val="FF0000"/>
+          <w:sz w:val="28"/>
+          <w:szCs w:val="28"/>
+        </w:rPr>
+      </w:pPr>
+      <w:r>
+        <w:rPr>
+          <w:color w:val="FF0000"/>
           <w:sz w:val="28"/>
           <w:szCs w:val="28"/>
         </w:rPr>
@@ -1132,12 +1111,14 @@
         <w:ind w:left="0" w:firstLine="567"/>
         <w:jc w:val="both"/>
         <w:rPr>
-          <w:sz w:val="28"/>
-          <w:szCs w:val="28"/>
-        </w:rPr>
-      </w:pPr>
-      <w:r>
-        <w:rPr>
+          <w:color w:val="FF0000"/>
+          <w:sz w:val="28"/>
+          <w:szCs w:val="28"/>
+        </w:rPr>
+      </w:pPr>
+      <w:r>
+        <w:rPr>
+          <w:color w:val="FF0000"/>
           <w:sz w:val="28"/>
           <w:szCs w:val="28"/>
         </w:rPr>
@@ -1155,12 +1136,14 @@
         <w:ind w:left="0" w:firstLine="567"/>
         <w:jc w:val="both"/>
         <w:rPr>
-          <w:sz w:val="28"/>
-          <w:szCs w:val="28"/>
-        </w:rPr>
-      </w:pPr>
-      <w:r>
-        <w:rPr>
+          <w:color w:val="FF0000"/>
+          <w:sz w:val="28"/>
+          <w:szCs w:val="28"/>
+        </w:rPr>
+      </w:pPr>
+      <w:r>
+        <w:rPr>
+          <w:color w:val="FF0000"/>
           <w:sz w:val="28"/>
           <w:szCs w:val="28"/>
         </w:rPr>
@@ -1178,12 +1161,14 @@
         <w:ind w:left="0" w:firstLine="567"/>
         <w:jc w:val="both"/>
         <w:rPr>
-          <w:sz w:val="28"/>
-          <w:szCs w:val="28"/>
-        </w:rPr>
-      </w:pPr>
-      <w:r>
-        <w:rPr>
+          <w:color w:val="FF0000"/>
+          <w:sz w:val="28"/>
+          <w:szCs w:val="28"/>
+        </w:rPr>
+      </w:pPr>
+      <w:r>
+        <w:rPr>
+          <w:color w:val="FF0000"/>
           <w:sz w:val="28"/>
           <w:szCs w:val="28"/>
         </w:rPr>
@@ -1191,6 +1176,7 @@
       </w:r>
       <w:r>
         <w:rPr>
+          <w:color w:val="FF0000"/>
           <w:sz w:val="28"/>
           <w:szCs w:val="28"/>
         </w:rPr>
@@ -1198,6 +1184,7 @@
       </w:r>
       <w:r>
         <w:rPr>
+          <w:color w:val="FF0000"/>
           <w:sz w:val="28"/>
           <w:szCs w:val="28"/>
         </w:rPr>
@@ -1302,8 +1289,17 @@
         <w:rPr>
           <w:sz w:val="28"/>
           <w:szCs w:val="28"/>
-        </w:rPr>
-      </w:pPr>
+          <w:lang w:val="en-US"/>
+        </w:rPr>
+      </w:pPr>
+      <w:r>
+        <w:rPr>
+          <w:sz w:val="28"/>
+          <w:szCs w:val="28"/>
+          <w:lang w:val="en-US"/>
+        </w:rPr>
+        <w:t>qfqfqfqfqfqqfqffq</w:t>
+      </w:r>
     </w:p>
     <w:p>
       <w:pPr>
@@ -1382,6 +1378,7 @@
       </w:pPr>
       <w:r>
         <w:rPr>
+          <w:noProof/>
           <w:sz w:val="28"/>
           <w:szCs w:val="28"/>
         </w:rPr>
@@ -2036,6 +2033,7 @@
   <w:style w:type="character" w:default="1" w:styleId="a0">
     <w:name w:val="Default Paragraph Font"/>
     <w:uiPriority w:val="1"/>
+    <w:semiHidden/>
     <w:unhideWhenUsed/>
   </w:style>
   <w:style w:type="table" w:default="1" w:styleId="a1">
